--- a/Rapport/Rapport.docx
+++ b/Rapport/Rapport.docx
@@ -122,16 +122,7 @@
             <w:szCs w:val="30"/>
             <w:u w:val="single"/>
           </w:rPr>
-          <m:t>Accueil</m:t>
-        </m:r>
-        <m:r>
-          <w:rPr>
-            <w:rFonts w:ascii="Cambria Math" w:hAnsi="Cambria Math"/>
-            <w:sz w:val="30"/>
-            <w:szCs w:val="30"/>
-            <w:u w:val="single"/>
-          </w:rPr>
-          <m:t>:</m:t>
+          <m:t>Accueil:</m:t>
         </m:r>
       </m:oMath>
       <w:r>
@@ -185,16 +176,7 @@
             <w:szCs w:val="30"/>
             <w:u w:val="single"/>
           </w:rPr>
-          <m:t>Client</m:t>
-        </m:r>
-        <m:r>
-          <w:rPr>
-            <w:rFonts w:ascii="Cambria Math" w:hAnsi="Cambria Math"/>
-            <w:sz w:val="30"/>
-            <w:szCs w:val="30"/>
-            <w:u w:val="single"/>
-          </w:rPr>
-          <m:t> </m:t>
+          <m:t>Client </m:t>
         </m:r>
       </m:oMath>
       <w:r>
@@ -416,16 +398,7 @@
             <w:szCs w:val="30"/>
             <w:u w:val="single"/>
           </w:rPr>
-          <m:t>CDR</m:t>
-        </m:r>
-        <m:r>
-          <w:rPr>
-            <w:rFonts w:ascii="Cambria Math" w:hAnsi="Cambria Math"/>
-            <w:sz w:val="30"/>
-            <w:szCs w:val="30"/>
-            <w:u w:val="single"/>
-          </w:rPr>
-          <m:t> </m:t>
+          <m:t>CDR </m:t>
         </m:r>
       </m:oMath>
       <w:r>
@@ -793,34 +766,7 @@
             <w:szCs w:val="30"/>
             <w:u w:val="single"/>
           </w:rPr>
-          <m:t>Aspect</m:t>
-        </m:r>
-        <m:r>
-          <w:rPr>
-            <w:rFonts w:ascii="Cambria Math" w:hAnsi="Cambria Math"/>
-            <w:sz w:val="30"/>
-            <w:szCs w:val="30"/>
-            <w:u w:val="single"/>
-          </w:rPr>
-          <m:t>s</m:t>
-        </m:r>
-        <m:r>
-          <w:rPr>
-            <w:rFonts w:ascii="Cambria Math" w:hAnsi="Cambria Math"/>
-            <w:sz w:val="30"/>
-            <w:szCs w:val="30"/>
-            <w:u w:val="single"/>
-          </w:rPr>
-          <m:t xml:space="preserve"> techniques</m:t>
-        </m:r>
-        <m:r>
-          <w:rPr>
-            <w:rFonts w:ascii="Cambria Math" w:hAnsi="Cambria Math"/>
-            <w:sz w:val="30"/>
-            <w:szCs w:val="30"/>
-            <w:u w:val="single"/>
-          </w:rPr>
-          <m:t> </m:t>
+          <m:t>Aspects techniques </m:t>
         </m:r>
       </m:oMath>
       <w:r>
@@ -1021,15 +967,7 @@
           <w:sz w:val="24"/>
           <w:szCs w:val="24"/>
         </w:rPr>
-        <w:t>Après une commande plusieurs actions sont exécutées. Pour simplifier et alléger le code, n</w:t>
-      </w:r>
-      <w:r>
-        <w:rPr>
-          <w:rFonts w:eastAsiaTheme="minorEastAsia"/>
-          <w:sz w:val="24"/>
-          <w:szCs w:val="24"/>
-        </w:rPr>
-        <w:t xml:space="preserve">ous avons choisi d’effectuer la modification du prix et la rémunération directement grâce à des trigger dans la base de données. Ces triggers sont visibles dans le model sur la table « commande_has_recette » avant l’insertion. </w:t>
+        <w:t xml:space="preserve">Après une commande plusieurs actions sont exécutées. Pour simplifier et alléger le code, nous avons choisi d’effectuer la modification du prix et la rémunération directement grâce à des trigger dans la base de données. Ces triggers sont visibles dans le model sur la table « commande_has_recette » avant l’insertion. </w:t>
       </w:r>
     </w:p>
     <w:p>
@@ -1111,16 +1049,7 @@
             <w:szCs w:val="30"/>
             <w:u w:val="single"/>
           </w:rPr>
-          <m:t>Améliorations</m:t>
-        </m:r>
-        <m:r>
-          <w:rPr>
-            <w:rFonts w:ascii="Cambria Math" w:hAnsi="Cambria Math"/>
-            <w:sz w:val="30"/>
-            <w:szCs w:val="30"/>
-            <w:u w:val="single"/>
-          </w:rPr>
-          <m:t> </m:t>
+          <m:t>Améliorations </m:t>
         </m:r>
       </m:oMath>
       <w:r>
@@ -1279,6 +1208,53 @@
           <w:szCs w:val="24"/>
         </w:rPr>
         <w:t xml:space="preserve"> ou non par le gestionnaire. </w:t>
+      </w:r>
+    </w:p>
+    <w:p>
+      <w:pPr>
+        <w:rPr>
+          <w:rFonts w:eastAsiaTheme="minorEastAsia"/>
+          <w:sz w:val="24"/>
+          <w:szCs w:val="24"/>
+        </w:rPr>
+      </w:pPr>
+    </w:p>
+    <w:p>
+      <w:pPr>
+        <w:rPr>
+          <w:rFonts w:eastAsiaTheme="minorEastAsia"/>
+          <w:i/>
+          <w:iCs/>
+          <w:sz w:val="24"/>
+          <w:szCs w:val="24"/>
+        </w:rPr>
+      </w:pPr>
+      <w:r>
+        <w:rPr>
+          <w:rFonts w:eastAsiaTheme="minorEastAsia"/>
+          <w:sz w:val="24"/>
+          <w:szCs w:val="24"/>
+          <w:u w:val="single"/>
+        </w:rPr>
+        <w:t>Rq :</w:t>
+      </w:r>
+      <w:r>
+        <w:rPr>
+          <w:rFonts w:eastAsiaTheme="minorEastAsia"/>
+          <w:sz w:val="24"/>
+          <w:szCs w:val="24"/>
+        </w:rPr>
+        <w:t xml:space="preserve"> </w:t>
+      </w:r>
+      <w:r>
+        <w:rPr>
+          <w:rFonts w:eastAsiaTheme="minorEastAsia"/>
+          <w:i/>
+          <w:iCs/>
+          <w:sz w:val="24"/>
+          <w:szCs w:val="24"/>
+        </w:rPr>
+        <w:t>Le fichier XML se trouve dans Cook/bin de la solution</w:t>
       </w:r>
     </w:p>
     <w:p>
@@ -2039,7 +2015,7 @@
 </file>
 
 <file path=customXml/itemProps1.xml><?xml version="1.0" encoding="utf-8"?>
-<ds:datastoreItem xmlns:ds="http://schemas.openxmlformats.org/officeDocument/2006/customXml" ds:itemID="{52544610-425C-4E9F-9505-F28768475E2B}">
+<ds:datastoreItem xmlns:ds="http://schemas.openxmlformats.org/officeDocument/2006/customXml" ds:itemID="{3D0CB3B5-2D30-4245-AE92-B4CCC43D0EA1}">
   <ds:schemaRefs>
     <ds:schemaRef ds:uri="http://schemas.openxmlformats.org/officeDocument/2006/bibliography"/>
   </ds:schemaRefs>

--- a/Rapport/Rapport.docx
+++ b/Rapport/Rapport.docx
@@ -1254,7 +1254,27 @@
           <w:sz w:val="24"/>
           <w:szCs w:val="24"/>
         </w:rPr>
-        <w:t>Le fichier XML se trouve dans Cook/bin de la solution</w:t>
+        <w:t>Le fichier XML se trouve dans Cook/bin</w:t>
+      </w:r>
+      <w:r>
+        <w:rPr>
+          <w:rFonts w:eastAsiaTheme="minorEastAsia"/>
+          <w:i/>
+          <w:iCs/>
+          <w:sz w:val="24"/>
+          <w:szCs w:val="24"/>
+        </w:rPr>
+        <w:t>/debug</w:t>
+      </w:r>
+      <w:r>
+        <w:rPr>
+          <w:rFonts w:eastAsiaTheme="minorEastAsia"/>
+          <w:i/>
+          <w:iCs/>
+          <w:sz w:val="24"/>
+          <w:szCs w:val="24"/>
+        </w:rPr>
+        <w:t xml:space="preserve"> de la solution</w:t>
       </w:r>
     </w:p>
     <w:p>
@@ -2015,7 +2035,7 @@
 </file>
 
 <file path=customXml/itemProps1.xml><?xml version="1.0" encoding="utf-8"?>
-<ds:datastoreItem xmlns:ds="http://schemas.openxmlformats.org/officeDocument/2006/customXml" ds:itemID="{3D0CB3B5-2D30-4245-AE92-B4CCC43D0EA1}">
+<ds:datastoreItem xmlns:ds="http://schemas.openxmlformats.org/officeDocument/2006/customXml" ds:itemID="{B25B5D3C-1A96-41A9-AFE6-589AE2A88388}">
   <ds:schemaRefs>
     <ds:schemaRef ds:uri="http://schemas.openxmlformats.org/officeDocument/2006/bibliography"/>
   </ds:schemaRefs>

--- a/Rapport/Rapport.docx
+++ b/Rapport/Rapport.docx
@@ -1,6 +1,6 @@
 
 <file path=word/document.xml><?xml version="1.0" encoding="utf-8"?>
-<w:document xmlns:wpc="http://schemas.microsoft.com/office/word/2010/wordprocessingCanvas" xmlns:cx="http://schemas.microsoft.com/office/drawing/2014/chartex" xmlns:cx1="http://schemas.microsoft.com/office/drawing/2015/9/8/chartex" xmlns:cx2="http://schemas.microsoft.com/office/drawing/2015/10/21/chartex" xmlns:cx3="http://schemas.microsoft.com/office/drawing/2016/5/9/chartex" xmlns:cx4="http://schemas.microsoft.com/office/drawing/2016/5/10/chartex" xmlns:cx5="http://schemas.microsoft.com/office/drawing/2016/5/11/chartex" xmlns:cx6="http://schemas.microsoft.com/office/drawing/2016/5/12/chartex" xmlns:cx7="http://schemas.microsoft.com/office/drawing/2016/5/13/chartex" xmlns:cx8="http://schemas.microsoft.com/office/drawing/2016/5/14/chartex" xmlns:mc="http://schemas.openxmlformats.org/markup-compatibility/2006" xmlns:aink="http://schemas.microsoft.com/office/drawing/2016/ink" xmlns:am3d="http://schemas.microsoft.com/office/drawing/2017/model3d" xmlns:o="urn:schemas-microsoft-com:office:office" xmlns:r="http://schemas.openxmlformats.org/officeDocument/2006/relationships" xmlns:m="http://schemas.openxmlformats.org/officeDocument/2006/math" xmlns:v="urn:schemas-microsoft-com:vml" xmlns:wp14="http://schemas.microsoft.com/office/word/2010/wordprocessingDrawing" xmlns:wp="http://schemas.openxmlformats.org/drawingml/2006/wordprocessingDrawing" xmlns:w10="urn:schemas-microsoft-com:office:word" xmlns:w="http://schemas.openxmlformats.org/wordprocessingml/2006/main" xmlns:w14="http://schemas.microsoft.com/office/word/2010/wordml" xmlns:w15="http://schemas.microsoft.com/office/word/2012/wordml" xmlns:w16cex="http://schemas.microsoft.com/office/word/2018/wordml/cex" xmlns:w16cid="http://schemas.microsoft.com/office/word/2016/wordml/cid" xmlns:w16="http://schemas.microsoft.com/office/word/2018/wordml" xmlns:w16se="http://schemas.microsoft.com/office/word/2015/wordml/symex" xmlns:wpg="http://schemas.microsoft.com/office/word/2010/wordprocessingGroup" xmlns:wpi="http://schemas.microsoft.com/office/word/2010/wordprocessingInk" xmlns:wne="http://schemas.microsoft.com/office/word/2006/wordml" xmlns:wps="http://schemas.microsoft.com/office/word/2010/wordprocessingShape" mc:Ignorable="w14 w15 w16se w16cid w16 w16cex wp14">
+<w:document xmlns:wpc="http://schemas.microsoft.com/office/word/2010/wordprocessingCanvas" xmlns:cx="http://schemas.microsoft.com/office/drawing/2014/chartex" xmlns:cx1="http://schemas.microsoft.com/office/drawing/2015/9/8/chartex" xmlns:cx2="http://schemas.microsoft.com/office/drawing/2015/10/21/chartex" xmlns:cx3="http://schemas.microsoft.com/office/drawing/2016/5/9/chartex" xmlns:cx4="http://schemas.microsoft.com/office/drawing/2016/5/10/chartex" xmlns:cx5="http://schemas.microsoft.com/office/drawing/2016/5/11/chartex" xmlns:cx6="http://schemas.microsoft.com/office/drawing/2016/5/12/chartex" xmlns:cx7="http://schemas.microsoft.com/office/drawing/2016/5/13/chartex" xmlns:cx8="http://schemas.microsoft.com/office/drawing/2016/5/14/chartex" xmlns:mc="http://schemas.openxmlformats.org/markup-compatibility/2006" xmlns:aink="http://schemas.microsoft.com/office/drawing/2016/ink" xmlns:am3d="http://schemas.microsoft.com/office/drawing/2017/model3d" xmlns:o="urn:schemas-microsoft-com:office:office" xmlns:r="http://schemas.openxmlformats.org/officeDocument/2006/relationships" xmlns:m="http://schemas.openxmlformats.org/officeDocument/2006/math" xmlns:v="urn:schemas-microsoft-com:vml" xmlns:wp14="http://schemas.microsoft.com/office/word/2010/wordprocessingDrawing" xmlns:wp="http://schemas.openxmlformats.org/drawingml/2006/wordprocessingDrawing" xmlns:w10="urn:schemas-microsoft-com:office:word" xmlns:w="http://schemas.openxmlformats.org/wordprocessingml/2006/main" xmlns:w14="http://schemas.microsoft.com/office/word/2010/wordml" xmlns:w15="http://schemas.microsoft.com/office/word/2012/wordml" xmlns:w16cid="http://schemas.microsoft.com/office/word/2016/wordml/cid" xmlns:w16se="http://schemas.microsoft.com/office/word/2015/wordml/symex" xmlns:wpg="http://schemas.microsoft.com/office/word/2010/wordprocessingGroup" xmlns:wpi="http://schemas.microsoft.com/office/word/2010/wordprocessingInk" xmlns:wne="http://schemas.microsoft.com/office/word/2006/wordml" xmlns:wps="http://schemas.microsoft.com/office/word/2010/wordprocessingShape" mc:Ignorable="w14 w15 w16se w16cid wp14">
   <w:body>
     <w:p>
       <w:pPr>
@@ -85,7 +85,7 @@
           <w:sz w:val="24"/>
           <w:szCs w:val="24"/>
         </w:rPr>
-        <w:t xml:space="preserve">és, astuces et autres explications nécessaires à la </w:t>
+        <w:t xml:space="preserve">és, astuces et autres explications nécessaires à </w:t>
       </w:r>
       <w:r>
         <w:rPr>
@@ -148,7 +148,23 @@
           <w:sz w:val="24"/>
           <w:szCs w:val="24"/>
         </w:rPr>
-        <w:t xml:space="preserve">Avant tout, lorsque l’on arrive sur l’application vous pouvez lancer le mode « démo », vous enregistrer (en tant que CDR ou non) et vous connecter. Au moment de la connexion, vous pourrez arriver sur un des trois modules présenter ci-dessous : </w:t>
+        <w:t>Avant tout, lorsque l’on arrive sur l’application vous pouvez lancer le mode « démo », vous enregistrer (en tant que CDR ou non) et vous connecter. Au moment de la connexion, vous pourrez arriver sur un des trois modules présent</w:t>
+      </w:r>
+      <w:r>
+        <w:rPr>
+          <w:rFonts w:eastAsiaTheme="minorEastAsia"/>
+          <w:sz w:val="24"/>
+          <w:szCs w:val="24"/>
+        </w:rPr>
+        <w:t>és</w:t>
+      </w:r>
+      <w:r>
+        <w:rPr>
+          <w:rFonts w:eastAsiaTheme="minorEastAsia"/>
+          <w:sz w:val="24"/>
+          <w:szCs w:val="24"/>
+        </w:rPr>
+        <w:t xml:space="preserve"> ci-dessous : </w:t>
       </w:r>
     </w:p>
     <w:p>
@@ -229,7 +245,25 @@
           <w:sz w:val="24"/>
           <w:szCs w:val="24"/>
         </w:rPr>
-        <w:t xml:space="preserve"> C’est ici que vous pouvez parcourir toutes les recettes et en rechercher une. La seconde est la page </w:t>
+        <w:t xml:space="preserve"> C’est ici que vous pouvez parcourir toutes les recettes et en rechercher une. La seconde est </w:t>
+      </w:r>
+      <w:proofErr w:type="gramStart"/>
+      <w:r>
+        <w:rPr>
+          <w:rFonts w:eastAsiaTheme="minorEastAsia"/>
+          <w:sz w:val="24"/>
+          <w:szCs w:val="24"/>
+        </w:rPr>
+        <w:t>la</w:t>
+      </w:r>
+      <w:proofErr w:type="gramEnd"/>
+      <w:r>
+        <w:rPr>
+          <w:rFonts w:eastAsiaTheme="minorEastAsia"/>
+          <w:sz w:val="24"/>
+          <w:szCs w:val="24"/>
+        </w:rPr>
+        <w:t xml:space="preserve"> page </w:t>
       </w:r>
       <w:r>
         <w:rPr>
@@ -338,7 +372,39 @@
           <w:sz w:val="24"/>
           <w:szCs w:val="24"/>
         </w:rPr>
-        <w:t xml:space="preserve">nombre de chaque recette commandée est limité par la quantité de produit qu’il reste en stock. Il se peut même que certaines recettes soient grisées ce qui signifie qu’il n’y a plus assez de produits et qu’il faut attendre une nouvelle livraison. Il est également important de noter que vous pouvez prendre plusieurs fois une même recette mais une fois que vous l’avez ajouté au panier vous ne pourrez plus rajouter de cette recette à part en supprimant le panier et en recommençant. Une fois toute vos recettes et la quantité de chacune ajouté au panier vous pouvez vous rendre dans l’onglet </w:t>
+        <w:t>nombre de chaque recette commandée est limité par la quantité de produit qu’il reste en stock. Il se peut même que certaines recettes soient grisées ce qui signifie qu’il n’y a plus assez de produits et qu’il faut attendre une nouvelle livraison. Il est également important de noter que vous pouvez prendre plusieurs fois une même recette mais une fois que vous l’avez ajouté au panier vous ne pourrez plus rajouter de cette recette à part en supprimant le panier et en recommençant. Une fois toute</w:t>
+      </w:r>
+      <w:r>
+        <w:rPr>
+          <w:rFonts w:eastAsiaTheme="minorEastAsia"/>
+          <w:sz w:val="24"/>
+          <w:szCs w:val="24"/>
+        </w:rPr>
+        <w:t>s</w:t>
+      </w:r>
+      <w:r>
+        <w:rPr>
+          <w:rFonts w:eastAsiaTheme="minorEastAsia"/>
+          <w:sz w:val="24"/>
+          <w:szCs w:val="24"/>
+        </w:rPr>
+        <w:t xml:space="preserve"> vos recettes et la quantité de chacune ajouté</w:t>
+      </w:r>
+      <w:r>
+        <w:rPr>
+          <w:rFonts w:eastAsiaTheme="minorEastAsia"/>
+          <w:sz w:val="24"/>
+          <w:szCs w:val="24"/>
+        </w:rPr>
+        <w:t>e</w:t>
+      </w:r>
+      <w:r>
+        <w:rPr>
+          <w:rFonts w:eastAsiaTheme="minorEastAsia"/>
+          <w:sz w:val="24"/>
+          <w:szCs w:val="24"/>
+        </w:rPr>
+        <w:t xml:space="preserve"> au panier vous pouvez vous rendre dans l’onglet </w:t>
       </w:r>
       <w:r>
         <w:rPr>
@@ -362,7 +428,23 @@
           <w:sz w:val="24"/>
           <w:szCs w:val="24"/>
         </w:rPr>
-        <w:t xml:space="preserve">où valider </w:t>
+        <w:t>o</w:t>
+      </w:r>
+      <w:r>
+        <w:rPr>
+          <w:rFonts w:eastAsiaTheme="minorEastAsia"/>
+          <w:sz w:val="24"/>
+          <w:szCs w:val="24"/>
+        </w:rPr>
+        <w:t>u</w:t>
+      </w:r>
+      <w:r>
+        <w:rPr>
+          <w:rFonts w:eastAsiaTheme="minorEastAsia"/>
+          <w:sz w:val="24"/>
+          <w:szCs w:val="24"/>
+        </w:rPr>
+        <w:t xml:space="preserve"> valider </w:t>
       </w:r>
       <w:r>
         <w:rPr>
@@ -490,6 +572,7 @@
           <w:szCs w:val="24"/>
         </w:rPr>
       </w:pPr>
+      <w:proofErr w:type="spellStart"/>
       <w:r>
         <w:rPr>
           <w:rFonts w:eastAsiaTheme="minorEastAsia"/>
@@ -499,7 +582,19 @@
           <w:szCs w:val="24"/>
           <w:u w:val="single"/>
         </w:rPr>
-        <w:t>Rq </w:t>
+        <w:t>Rq</w:t>
+      </w:r>
+      <w:proofErr w:type="spellEnd"/>
+      <w:r>
+        <w:rPr>
+          <w:rFonts w:eastAsiaTheme="minorEastAsia"/>
+          <w:i/>
+          <w:iCs/>
+          <w:sz w:val="24"/>
+          <w:szCs w:val="24"/>
+          <w:u w:val="single"/>
+        </w:rPr>
+        <w:t> </w:t>
       </w:r>
       <w:r>
         <w:rPr>
@@ -602,6 +697,7 @@
         </w:rPr>
         <w:t>« </w:t>
       </w:r>
+      <w:proofErr w:type="spellStart"/>
       <w:r>
         <w:rPr>
           <w:rFonts w:eastAsiaTheme="minorEastAsia"/>
@@ -620,40 +716,9 @@
           <w:sz w:val="24"/>
           <w:szCs w:val="24"/>
         </w:rPr>
-        <w:t>oard »</w:t>
-      </w:r>
-      <w:r>
-        <w:rPr>
-          <w:rFonts w:eastAsiaTheme="minorEastAsia"/>
-          <w:sz w:val="24"/>
-          <w:szCs w:val="24"/>
-        </w:rPr>
-        <w:t xml:space="preserve"> affiche le golden et silver CDR et les 5 meilleures recettes de la plateforme. Deux autres onglets sont réservés à la suppression de CDR et de recette</w:t>
-      </w:r>
-      <w:r>
-        <w:rPr>
-          <w:rFonts w:eastAsiaTheme="minorEastAsia"/>
-          <w:sz w:val="24"/>
-          <w:szCs w:val="24"/>
-        </w:rPr>
-        <w:t>s</w:t>
-      </w:r>
-      <w:r>
-        <w:rPr>
-          <w:rFonts w:eastAsiaTheme="minorEastAsia"/>
-          <w:sz w:val="24"/>
-          <w:szCs w:val="24"/>
-        </w:rPr>
-        <w:t>. Contrairement à l’énoncé du sujet nous avons pris la liberté de ne pas supprimer les recettes d’un CDR lorsque ce dernier était supprimé. En effet cela nous paraissait plus logique et en accord avec ce que ferait en réalité une plateforme de ce genre. Nous avons donc mis la clef étrangère en « SET NULL » plutôt qu’en cascade.</w:t>
-      </w:r>
-      <w:r>
-        <w:rPr>
-          <w:rFonts w:eastAsiaTheme="minorEastAsia"/>
-          <w:sz w:val="24"/>
-          <w:szCs w:val="24"/>
-        </w:rPr>
-        <w:t xml:space="preserve"> Enfin la dernière page est la page réservée aux </w:t>
-      </w:r>
+        <w:t>oard</w:t>
+      </w:r>
+      <w:proofErr w:type="spellEnd"/>
       <w:r>
         <w:rPr>
           <w:rFonts w:eastAsiaTheme="minorEastAsia"/>
@@ -662,7 +727,57 @@
           <w:sz w:val="24"/>
           <w:szCs w:val="24"/>
         </w:rPr>
-        <w:t>« C</w:t>
+        <w:t> »</w:t>
+      </w:r>
+      <w:r>
+        <w:rPr>
+          <w:rFonts w:eastAsiaTheme="minorEastAsia"/>
+          <w:sz w:val="24"/>
+          <w:szCs w:val="24"/>
+        </w:rPr>
+        <w:t xml:space="preserve"> affiche le golden et </w:t>
+      </w:r>
+      <w:proofErr w:type="spellStart"/>
+      <w:r>
+        <w:rPr>
+          <w:rFonts w:eastAsiaTheme="minorEastAsia"/>
+          <w:sz w:val="24"/>
+          <w:szCs w:val="24"/>
+        </w:rPr>
+        <w:t>silver</w:t>
+      </w:r>
+      <w:proofErr w:type="spellEnd"/>
+      <w:r>
+        <w:rPr>
+          <w:rFonts w:eastAsiaTheme="minorEastAsia"/>
+          <w:sz w:val="24"/>
+          <w:szCs w:val="24"/>
+        </w:rPr>
+        <w:t xml:space="preserve"> CDR et les 5 meilleures recettes de la plateforme. Deux autres onglets sont réservés à la suppression de CDR et de recette</w:t>
+      </w:r>
+      <w:r>
+        <w:rPr>
+          <w:rFonts w:eastAsiaTheme="minorEastAsia"/>
+          <w:sz w:val="24"/>
+          <w:szCs w:val="24"/>
+        </w:rPr>
+        <w:t>s</w:t>
+      </w:r>
+      <w:r>
+        <w:rPr>
+          <w:rFonts w:eastAsiaTheme="minorEastAsia"/>
+          <w:sz w:val="24"/>
+          <w:szCs w:val="24"/>
+        </w:rPr>
+        <w:t>. Contrairement à l’énoncé du sujet nous avons pris la liberté de ne pas supprimer les recettes d’un CDR lorsque ce dernier était supprimé. En effet cela nous paraissait plus logique et en accord avec ce que ferait en réalité une plateforme de ce genre. Nous avons donc mis la clef étrangère en « SET NULL » plutôt qu’en cascade.</w:t>
+      </w:r>
+      <w:r>
+        <w:rPr>
+          <w:rFonts w:eastAsiaTheme="minorEastAsia"/>
+          <w:sz w:val="24"/>
+          <w:szCs w:val="24"/>
+        </w:rPr>
+        <w:t xml:space="preserve"> Enfin la dernière page est la page réservée aux </w:t>
       </w:r>
       <w:r>
         <w:rPr>
@@ -672,7 +787,7 @@
           <w:sz w:val="24"/>
           <w:szCs w:val="24"/>
         </w:rPr>
-        <w:t>ommandes</w:t>
+        <w:t>« C</w:t>
       </w:r>
       <w:r>
         <w:rPr>
@@ -682,6 +797,16 @@
           <w:sz w:val="24"/>
           <w:szCs w:val="24"/>
         </w:rPr>
+        <w:t>ommandes</w:t>
+      </w:r>
+      <w:r>
+        <w:rPr>
+          <w:rFonts w:eastAsiaTheme="minorEastAsia"/>
+          <w:b/>
+          <w:bCs/>
+          <w:sz w:val="24"/>
+          <w:szCs w:val="24"/>
+        </w:rPr>
         <w:t> »</w:t>
       </w:r>
       <w:r>
@@ -690,7 +815,39 @@
           <w:sz w:val="24"/>
           <w:szCs w:val="24"/>
         </w:rPr>
-        <w:t>. On va y retrouver, classer par fournisseurs, tous les produits disponibles sur la plateforme ainsi que leur quantité actuelle. En bas de la page on peut retrouver la date de la dernière commande passée. C’est au gestionnaire de gérer l’aspect hebdomadaire des commandes. Lors de l’envoie de la commande, les produit sont refournis les quantité</w:t>
+        <w:t>. On va y retrouver, classer par fournisseurs, tous les produits disponibles sur la plateforme ainsi que leur quantité actuelle. En bas de la page on peut retrouver la date de la dernière commande passée. C’est au gestionnaire de gérer l’aspect hebdomadaire des commandes. Lors de l’envoie de la commande, les produit</w:t>
+      </w:r>
+      <w:r>
+        <w:rPr>
+          <w:rFonts w:eastAsiaTheme="minorEastAsia"/>
+          <w:sz w:val="24"/>
+          <w:szCs w:val="24"/>
+        </w:rPr>
+        <w:t>s</w:t>
+      </w:r>
+      <w:r>
+        <w:rPr>
+          <w:rFonts w:eastAsiaTheme="minorEastAsia"/>
+          <w:sz w:val="24"/>
+          <w:szCs w:val="24"/>
+        </w:rPr>
+        <w:t xml:space="preserve"> sont refournis</w:t>
+      </w:r>
+      <w:r>
+        <w:rPr>
+          <w:rFonts w:eastAsiaTheme="minorEastAsia"/>
+          <w:sz w:val="24"/>
+          <w:szCs w:val="24"/>
+        </w:rPr>
+        <w:t>,</w:t>
+      </w:r>
+      <w:r>
+        <w:rPr>
+          <w:rFonts w:eastAsiaTheme="minorEastAsia"/>
+          <w:sz w:val="24"/>
+          <w:szCs w:val="24"/>
+        </w:rPr>
+        <w:t xml:space="preserve"> les quantité</w:t>
       </w:r>
       <w:r>
         <w:rPr>
@@ -801,7 +958,23 @@
           <w:sz w:val="24"/>
           <w:szCs w:val="24"/>
         </w:rPr>
-        <w:t xml:space="preserve">Avant tout, afin d’éviter toute répétition, nous avons choisit de développer une classe abstraite </w:t>
+        <w:t xml:space="preserve">Avant tout, afin d’éviter toute répétition, nous avons </w:t>
+      </w:r>
+      <w:r>
+        <w:rPr>
+          <w:rFonts w:eastAsiaTheme="minorEastAsia"/>
+          <w:sz w:val="24"/>
+          <w:szCs w:val="24"/>
+        </w:rPr>
+        <w:t>choisi</w:t>
+      </w:r>
+      <w:r>
+        <w:rPr>
+          <w:rFonts w:eastAsiaTheme="minorEastAsia"/>
+          <w:sz w:val="24"/>
+          <w:szCs w:val="24"/>
+        </w:rPr>
+        <w:t xml:space="preserve"> de développer une classe abstraite </w:t>
       </w:r>
       <w:r>
         <w:rPr>
@@ -891,7 +1064,23 @@
           <w:sz w:val="24"/>
           <w:szCs w:val="24"/>
         </w:rPr>
-        <w:t>toute autres commandes</w:t>
+        <w:t>toute</w:t>
+      </w:r>
+      <w:r>
+        <w:rPr>
+          <w:rFonts w:eastAsiaTheme="minorEastAsia"/>
+          <w:sz w:val="24"/>
+          <w:szCs w:val="24"/>
+        </w:rPr>
+        <w:t>s</w:t>
+      </w:r>
+      <w:r>
+        <w:rPr>
+          <w:rFonts w:eastAsiaTheme="minorEastAsia"/>
+          <w:sz w:val="24"/>
+          <w:szCs w:val="24"/>
+        </w:rPr>
+        <w:t xml:space="preserve"> autres commandes</w:t>
       </w:r>
       <w:r>
         <w:rPr>
@@ -916,7 +1105,23 @@
           <w:sz w:val="24"/>
           <w:szCs w:val="24"/>
         </w:rPr>
-        <w:t xml:space="preserve">Pour la gestion de la connexion nous avons choisit de développer une classe </w:t>
+        <w:t xml:space="preserve">Pour la gestion de la connexion nous avons </w:t>
+      </w:r>
+      <w:r>
+        <w:rPr>
+          <w:rFonts w:eastAsiaTheme="minorEastAsia"/>
+          <w:sz w:val="24"/>
+          <w:szCs w:val="24"/>
+        </w:rPr>
+        <w:t>choisi</w:t>
+      </w:r>
+      <w:r>
+        <w:rPr>
+          <w:rFonts w:eastAsiaTheme="minorEastAsia"/>
+          <w:sz w:val="24"/>
+          <w:szCs w:val="24"/>
+        </w:rPr>
+        <w:t xml:space="preserve"> de développer une classe </w:t>
       </w:r>
       <w:r>
         <w:rPr>
@@ -934,7 +1139,25 @@
           <w:sz w:val="24"/>
           <w:szCs w:val="24"/>
         </w:rPr>
-        <w:t xml:space="preserve"> Lors de la connexion on lui donne en argument le pseudo de la personne et un booléen CDR. Cette dernière va alors charger toutes les données de la personne depuis la BDD. Cette classe contient une fonction « UpdateBDD ». Elle permet de mettre à jour la base donnée avec les informations de la session qui ont potentiellement changé</w:t>
+        <w:t xml:space="preserve"> Lors de la connexion on lui donne en argument le pseudo de la personne et un booléen CDR. Cette dernière va alors charger toutes les données de la personne depuis la BDD. Cette classe contient une fonction « </w:t>
+      </w:r>
+      <w:proofErr w:type="spellStart"/>
+      <w:r>
+        <w:rPr>
+          <w:rFonts w:eastAsiaTheme="minorEastAsia"/>
+          <w:sz w:val="24"/>
+          <w:szCs w:val="24"/>
+        </w:rPr>
+        <w:t>UpdateBDD</w:t>
+      </w:r>
+      <w:proofErr w:type="spellEnd"/>
+      <w:r>
+        <w:rPr>
+          <w:rFonts w:eastAsiaTheme="minorEastAsia"/>
+          <w:sz w:val="24"/>
+          <w:szCs w:val="24"/>
+        </w:rPr>
+        <w:t> ». Elle permet de mettre à jour la base donnée avec les informations de la session qui ont potentiellement changé</w:t>
       </w:r>
       <w:r>
         <w:rPr>
@@ -967,7 +1190,35 @@
           <w:sz w:val="24"/>
           <w:szCs w:val="24"/>
         </w:rPr>
-        <w:t xml:space="preserve">Après une commande plusieurs actions sont exécutées. Pour simplifier et alléger le code, nous avons choisi d’effectuer la modification du prix et la rémunération directement grâce à des trigger dans la base de données. Ces triggers sont visibles dans le model sur la table « commande_has_recette » avant l’insertion. </w:t>
+        <w:t>Après une commande plusieurs actions sont exécutées. Pour simplifier et alléger le code, nous avons choisi d’effectuer la modification du prix et la rémunération directement grâce à des trigger dans la base de données. Ces triggers sont visibles dans le model sur la table « </w:t>
+      </w:r>
+      <w:proofErr w:type="spellStart"/>
+      <w:proofErr w:type="gramStart"/>
+      <w:r>
+        <w:rPr>
+          <w:rFonts w:eastAsiaTheme="minorEastAsia"/>
+          <w:sz w:val="24"/>
+          <w:szCs w:val="24"/>
+        </w:rPr>
+        <w:t>commande</w:t>
+      </w:r>
+      <w:proofErr w:type="gramEnd"/>
+      <w:r>
+        <w:rPr>
+          <w:rFonts w:eastAsiaTheme="minorEastAsia"/>
+          <w:sz w:val="24"/>
+          <w:szCs w:val="24"/>
+        </w:rPr>
+        <w:t>_has_recette</w:t>
+      </w:r>
+      <w:proofErr w:type="spellEnd"/>
+      <w:r>
+        <w:rPr>
+          <w:rFonts w:eastAsiaTheme="minorEastAsia"/>
+          <w:sz w:val="24"/>
+          <w:szCs w:val="24"/>
+        </w:rPr>
+        <w:t xml:space="preserve"> » avant l’insertion. </w:t>
       </w:r>
     </w:p>
     <w:p>
@@ -1000,7 +1251,25 @@
           <w:sz w:val="24"/>
           <w:szCs w:val="24"/>
         </w:rPr>
-        <w:t xml:space="preserve"> « DateUpdate » dans la table Produit qui stock la date du dernier Update sur la quantité et un champs « Date Commande » dans la table Fournisseur qui représente la dernière commande chez ce fournisseur et permet donc de gérer l’aspect hebdomadaire des commandes.</w:t>
+        <w:t xml:space="preserve"> « </w:t>
+      </w:r>
+      <w:proofErr w:type="spellStart"/>
+      <w:r>
+        <w:rPr>
+          <w:rFonts w:eastAsiaTheme="minorEastAsia"/>
+          <w:sz w:val="24"/>
+          <w:szCs w:val="24"/>
+        </w:rPr>
+        <w:t>DateUpdate</w:t>
+      </w:r>
+      <w:proofErr w:type="spellEnd"/>
+      <w:r>
+        <w:rPr>
+          <w:rFonts w:eastAsiaTheme="minorEastAsia"/>
+          <w:sz w:val="24"/>
+          <w:szCs w:val="24"/>
+        </w:rPr>
+        <w:t> » dans la table Produit qui stock la date du dernier Update sur la quantité et un champs « Date Commande » dans la table Fournisseur qui représente la dernière commande chez ce fournisseur et permet donc de gérer l’aspect hebdomadaire des commandes.</w:t>
       </w:r>
     </w:p>
     <w:p>
@@ -1158,6 +1427,7 @@
         </w:rPr>
         <w:t xml:space="preserve"> fournis par le module </w:t>
       </w:r>
+      <w:proofErr w:type="spellStart"/>
       <w:r>
         <w:rPr>
           <w:rFonts w:eastAsiaTheme="minorEastAsia"/>
@@ -1168,6 +1438,7 @@
         </w:rPr>
         <w:t>MySql</w:t>
       </w:r>
+      <w:proofErr w:type="spellEnd"/>
       <w:r>
         <w:rPr>
           <w:rFonts w:eastAsiaTheme="minorEastAsia"/>
@@ -1218,6 +1489,8 @@
           <w:szCs w:val="24"/>
         </w:rPr>
       </w:pPr>
+      <w:bookmarkStart w:id="0" w:name="_GoBack"/>
+      <w:bookmarkEnd w:id="0"/>
     </w:p>
     <w:p>
       <w:pPr>
@@ -1229,6 +1502,7 @@
           <w:szCs w:val="24"/>
         </w:rPr>
       </w:pPr>
+      <w:proofErr w:type="spellStart"/>
       <w:r>
         <w:rPr>
           <w:rFonts w:eastAsiaTheme="minorEastAsia"/>
@@ -1236,7 +1510,17 @@
           <w:szCs w:val="24"/>
           <w:u w:val="single"/>
         </w:rPr>
-        <w:t>Rq :</w:t>
+        <w:t>Rq</w:t>
+      </w:r>
+      <w:proofErr w:type="spellEnd"/>
+      <w:r>
+        <w:rPr>
+          <w:rFonts w:eastAsiaTheme="minorEastAsia"/>
+          <w:sz w:val="24"/>
+          <w:szCs w:val="24"/>
+          <w:u w:val="single"/>
+        </w:rPr>
+        <w:t> :</w:t>
       </w:r>
       <w:r>
         <w:rPr>
@@ -1264,8 +1548,20 @@
           <w:sz w:val="24"/>
           <w:szCs w:val="24"/>
         </w:rPr>
-        <w:t>/debug</w:t>
-      </w:r>
+        <w:t>/</w:t>
+      </w:r>
+      <w:proofErr w:type="spellStart"/>
+      <w:r>
+        <w:rPr>
+          <w:rFonts w:eastAsiaTheme="minorEastAsia"/>
+          <w:i/>
+          <w:iCs/>
+          <w:sz w:val="24"/>
+          <w:szCs w:val="24"/>
+        </w:rPr>
+        <w:t>debug</w:t>
+      </w:r>
+      <w:proofErr w:type="spellEnd"/>
       <w:r>
         <w:rPr>
           <w:rFonts w:eastAsiaTheme="minorEastAsia"/>
@@ -1297,7 +1593,7 @@
 </file>
 
 <file path=word/styles.xml><?xml version="1.0" encoding="utf-8"?>
-<w:styles xmlns:mc="http://schemas.openxmlformats.org/markup-compatibility/2006" xmlns:r="http://schemas.openxmlformats.org/officeDocument/2006/relationships" xmlns:w="http://schemas.openxmlformats.org/wordprocessingml/2006/main" xmlns:w14="http://schemas.microsoft.com/office/word/2010/wordml" xmlns:w15="http://schemas.microsoft.com/office/word/2012/wordml" xmlns:w16cex="http://schemas.microsoft.com/office/word/2018/wordml/cex" xmlns:w16cid="http://schemas.microsoft.com/office/word/2016/wordml/cid" xmlns:w16="http://schemas.microsoft.com/office/word/2018/wordml" xmlns:w16se="http://schemas.microsoft.com/office/word/2015/wordml/symex" mc:Ignorable="w14 w15 w16se w16cid w16 w16cex">
+<w:styles xmlns:mc="http://schemas.openxmlformats.org/markup-compatibility/2006" xmlns:r="http://schemas.openxmlformats.org/officeDocument/2006/relationships" xmlns:w="http://schemas.openxmlformats.org/wordprocessingml/2006/main" xmlns:w14="http://schemas.microsoft.com/office/word/2010/wordml" xmlns:w15="http://schemas.microsoft.com/office/word/2012/wordml" xmlns:w16cid="http://schemas.microsoft.com/office/word/2016/wordml/cid" xmlns:w16se="http://schemas.microsoft.com/office/word/2015/wordml/symex" mc:Ignorable="w14 w15 w16se w16cid">
   <w:docDefaults>
     <w:rPrDefault>
       <w:rPr>
@@ -1313,7 +1609,7 @@
       </w:pPr>
     </w:pPrDefault>
   </w:docDefaults>
-  <w:latentStyles w:defLockedState="0" w:defUIPriority="99" w:defSemiHidden="0" w:defUnhideWhenUsed="0" w:defQFormat="0" w:count="376">
+  <w:latentStyles w:defLockedState="0" w:defUIPriority="99" w:defSemiHidden="0" w:defUnhideWhenUsed="0" w:defQFormat="0" w:count="377">
     <w:lsdException w:name="Normal" w:uiPriority="0" w:qFormat="1"/>
     <w:lsdException w:name="heading 1" w:uiPriority="9" w:qFormat="1"/>
     <w:lsdException w:name="heading 2" w:semiHidden="1" w:uiPriority="9" w:unhideWhenUsed="1" w:qFormat="1"/>
@@ -1419,7 +1715,6 @@
     <w:lsdException w:name="HTML Sample" w:semiHidden="1" w:unhideWhenUsed="1"/>
     <w:lsdException w:name="HTML Typewriter" w:semiHidden="1" w:unhideWhenUsed="1"/>
     <w:lsdException w:name="HTML Variable" w:semiHidden="1" w:unhideWhenUsed="1"/>
-    <w:lsdException w:name="Normal Table" w:semiHidden="1" w:unhideWhenUsed="1"/>
     <w:lsdException w:name="annotation subject" w:semiHidden="1" w:unhideWhenUsed="1"/>
     <w:lsdException w:name="No List" w:semiHidden="1" w:unhideWhenUsed="1"/>
     <w:lsdException w:name="Outline List 1" w:semiHidden="1" w:unhideWhenUsed="1"/>
@@ -1466,10 +1761,8 @@
     <w:lsdException w:name="Table Subtle 2" w:semiHidden="1" w:unhideWhenUsed="1"/>
     <w:lsdException w:name="Table Web 1" w:semiHidden="1" w:unhideWhenUsed="1"/>
     <w:lsdException w:name="Table Web 2" w:semiHidden="1" w:unhideWhenUsed="1"/>
-    <w:lsdException w:name="Table Web 3" w:semiHidden="1" w:unhideWhenUsed="1"/>
     <w:lsdException w:name="Balloon Text" w:semiHidden="1" w:unhideWhenUsed="1"/>
     <w:lsdException w:name="Table Grid" w:uiPriority="39"/>
-    <w:lsdException w:name="Table Theme" w:semiHidden="1" w:unhideWhenUsed="1"/>
     <w:lsdException w:name="Placeholder Text" w:semiHidden="1"/>
     <w:lsdException w:name="No Spacing" w:uiPriority="1" w:qFormat="1"/>
     <w:lsdException w:name="Light Shading" w:uiPriority="60"/>
@@ -1690,6 +1983,7 @@
     <w:lsdException w:name="Hashtag" w:semiHidden="1" w:unhideWhenUsed="1"/>
     <w:lsdException w:name="Unresolved Mention" w:semiHidden="1" w:unhideWhenUsed="1"/>
     <w:lsdException w:name="Smart Link" w:semiHidden="1" w:unhideWhenUsed="1"/>
+    <w:lsdException w:name="Smart Link Error" w:semiHidden="1" w:unhideWhenUsed="1"/>
   </w:latentStyles>
   <w:style w:type="paragraph" w:default="1" w:styleId="Normal">
     <w:name w:val="Normal"/>
@@ -2035,7 +2329,7 @@
 </file>
 
 <file path=customXml/itemProps1.xml><?xml version="1.0" encoding="utf-8"?>
-<ds:datastoreItem xmlns:ds="http://schemas.openxmlformats.org/officeDocument/2006/customXml" ds:itemID="{B25B5D3C-1A96-41A9-AFE6-589AE2A88388}">
+<ds:datastoreItem xmlns:ds="http://schemas.openxmlformats.org/officeDocument/2006/customXml" ds:itemID="{48D49680-7173-446D-BA77-91CE448AE174}">
   <ds:schemaRefs>
     <ds:schemaRef ds:uri="http://schemas.openxmlformats.org/officeDocument/2006/bibliography"/>
   </ds:schemaRefs>

--- a/Rapport/Rapport.docx
+++ b/Rapport/Rapport.docx
@@ -1,6 +1,6 @@
 
 <file path=word/document.xml><?xml version="1.0" encoding="utf-8"?>
-<w:document xmlns:wpc="http://schemas.microsoft.com/office/word/2010/wordprocessingCanvas" xmlns:cx="http://schemas.microsoft.com/office/drawing/2014/chartex" xmlns:cx1="http://schemas.microsoft.com/office/drawing/2015/9/8/chartex" xmlns:cx2="http://schemas.microsoft.com/office/drawing/2015/10/21/chartex" xmlns:cx3="http://schemas.microsoft.com/office/drawing/2016/5/9/chartex" xmlns:cx4="http://schemas.microsoft.com/office/drawing/2016/5/10/chartex" xmlns:cx5="http://schemas.microsoft.com/office/drawing/2016/5/11/chartex" xmlns:cx6="http://schemas.microsoft.com/office/drawing/2016/5/12/chartex" xmlns:cx7="http://schemas.microsoft.com/office/drawing/2016/5/13/chartex" xmlns:cx8="http://schemas.microsoft.com/office/drawing/2016/5/14/chartex" xmlns:mc="http://schemas.openxmlformats.org/markup-compatibility/2006" xmlns:aink="http://schemas.microsoft.com/office/drawing/2016/ink" xmlns:am3d="http://schemas.microsoft.com/office/drawing/2017/model3d" xmlns:o="urn:schemas-microsoft-com:office:office" xmlns:r="http://schemas.openxmlformats.org/officeDocument/2006/relationships" xmlns:m="http://schemas.openxmlformats.org/officeDocument/2006/math" xmlns:v="urn:schemas-microsoft-com:vml" xmlns:wp14="http://schemas.microsoft.com/office/word/2010/wordprocessingDrawing" xmlns:wp="http://schemas.openxmlformats.org/drawingml/2006/wordprocessingDrawing" xmlns:w10="urn:schemas-microsoft-com:office:word" xmlns:w="http://schemas.openxmlformats.org/wordprocessingml/2006/main" xmlns:w14="http://schemas.microsoft.com/office/word/2010/wordml" xmlns:w15="http://schemas.microsoft.com/office/word/2012/wordml" xmlns:w16cid="http://schemas.microsoft.com/office/word/2016/wordml/cid" xmlns:w16se="http://schemas.microsoft.com/office/word/2015/wordml/symex" xmlns:wpg="http://schemas.microsoft.com/office/word/2010/wordprocessingGroup" xmlns:wpi="http://schemas.microsoft.com/office/word/2010/wordprocessingInk" xmlns:wne="http://schemas.microsoft.com/office/word/2006/wordml" xmlns:wps="http://schemas.microsoft.com/office/word/2010/wordprocessingShape" mc:Ignorable="w14 w15 w16se w16cid wp14">
+<w:document xmlns:wpc="http://schemas.microsoft.com/office/word/2010/wordprocessingCanvas" xmlns:cx="http://schemas.microsoft.com/office/drawing/2014/chartex" xmlns:cx1="http://schemas.microsoft.com/office/drawing/2015/9/8/chartex" xmlns:cx2="http://schemas.microsoft.com/office/drawing/2015/10/21/chartex" xmlns:cx3="http://schemas.microsoft.com/office/drawing/2016/5/9/chartex" xmlns:cx4="http://schemas.microsoft.com/office/drawing/2016/5/10/chartex" xmlns:cx5="http://schemas.microsoft.com/office/drawing/2016/5/11/chartex" xmlns:cx6="http://schemas.microsoft.com/office/drawing/2016/5/12/chartex" xmlns:cx7="http://schemas.microsoft.com/office/drawing/2016/5/13/chartex" xmlns:cx8="http://schemas.microsoft.com/office/drawing/2016/5/14/chartex" xmlns:mc="http://schemas.openxmlformats.org/markup-compatibility/2006" xmlns:aink="http://schemas.microsoft.com/office/drawing/2016/ink" xmlns:am3d="http://schemas.microsoft.com/office/drawing/2017/model3d" xmlns:o="urn:schemas-microsoft-com:office:office" xmlns:r="http://schemas.openxmlformats.org/officeDocument/2006/relationships" xmlns:m="http://schemas.openxmlformats.org/officeDocument/2006/math" xmlns:v="urn:schemas-microsoft-com:vml" xmlns:wp14="http://schemas.microsoft.com/office/word/2010/wordprocessingDrawing" xmlns:wp="http://schemas.openxmlformats.org/drawingml/2006/wordprocessingDrawing" xmlns:w10="urn:schemas-microsoft-com:office:word" xmlns:w="http://schemas.openxmlformats.org/wordprocessingml/2006/main" xmlns:w14="http://schemas.microsoft.com/office/word/2010/wordml" xmlns:w15="http://schemas.microsoft.com/office/word/2012/wordml" xmlns:w16cex="http://schemas.microsoft.com/office/word/2018/wordml/cex" xmlns:w16cid="http://schemas.microsoft.com/office/word/2016/wordml/cid" xmlns:w16="http://schemas.microsoft.com/office/word/2018/wordml" xmlns:w16se="http://schemas.microsoft.com/office/word/2015/wordml/symex" xmlns:wpg="http://schemas.microsoft.com/office/word/2010/wordprocessingGroup" xmlns:wpi="http://schemas.microsoft.com/office/word/2010/wordprocessingInk" xmlns:wne="http://schemas.microsoft.com/office/word/2006/wordml" xmlns:wps="http://schemas.microsoft.com/office/word/2010/wordprocessingShape" mc:Ignorable="w14 w15 w16se w16cid w16 w16cex wp14">
   <w:body>
     <w:p>
       <w:pPr>
@@ -32,6 +32,120 @@
           <w:szCs w:val="40"/>
         </w:rPr>
       </w:pPr>
+      <w:r>
+        <w:rPr>
+          <w:noProof/>
+          <w:sz w:val="40"/>
+          <w:szCs w:val="40"/>
+        </w:rPr>
+        <mc:AlternateContent>
+          <mc:Choice Requires="wps">
+            <w:drawing>
+              <wp:anchor distT="45720" distB="45720" distL="114300" distR="114300" simplePos="0" relativeHeight="251659264" behindDoc="0" locked="0" layoutInCell="1" allowOverlap="1" wp14:anchorId="46883CE5" wp14:editId="4E5AD008">
+                <wp:simplePos x="0" y="0"/>
+                <wp:positionH relativeFrom="margin">
+                  <wp:posOffset>-7620</wp:posOffset>
+                </wp:positionH>
+                <wp:positionV relativeFrom="paragraph">
+                  <wp:posOffset>-500380</wp:posOffset>
+                </wp:positionV>
+                <wp:extent cx="1055370" cy="826770"/>
+                <wp:effectExtent l="0" t="0" r="0" b="0"/>
+                <wp:wrapNone/>
+                <wp:docPr id="217" name="Zone de texte 2"/>
+                <wp:cNvGraphicFramePr>
+                  <a:graphicFrameLocks xmlns:a="http://schemas.openxmlformats.org/drawingml/2006/main"/>
+                </wp:cNvGraphicFramePr>
+                <a:graphic xmlns:a="http://schemas.openxmlformats.org/drawingml/2006/main">
+                  <a:graphicData uri="http://schemas.microsoft.com/office/word/2010/wordprocessingShape">
+                    <wps:wsp>
+                      <wps:cNvSpPr txBox="1">
+                        <a:spLocks noChangeArrowheads="1"/>
+                      </wps:cNvSpPr>
+                      <wps:spPr bwMode="auto">
+                        <a:xfrm>
+                          <a:off x="0" y="0"/>
+                          <a:ext cx="1055370" cy="826770"/>
+                        </a:xfrm>
+                        <a:prstGeom prst="rect">
+                          <a:avLst/>
+                        </a:prstGeom>
+                        <a:solidFill>
+                          <a:srgbClr val="FFFFFF"/>
+                        </a:solidFill>
+                        <a:ln w="9525">
+                          <a:noFill/>
+                          <a:miter lim="800000"/>
+                          <a:headEnd/>
+                          <a:tailEnd/>
+                        </a:ln>
+                      </wps:spPr>
+                      <wps:txbx>
+                        <w:txbxContent>
+                          <w:p>
+                            <w:r>
+                              <w:t>Victor Goubet</w:t>
+                            </w:r>
+                          </w:p>
+                          <w:p>
+                            <w:r>
+                              <w:t>Thomas Graff</w:t>
+                            </w:r>
+                          </w:p>
+                          <w:p>
+                            <w:r>
+                              <w:t>TD D</w:t>
+                            </w:r>
+                          </w:p>
+                        </w:txbxContent>
+                      </wps:txbx>
+                      <wps:bodyPr rot="0" vert="horz" wrap="square" lIns="91440" tIns="45720" rIns="91440" bIns="45720" anchor="t" anchorCtr="0">
+                        <a:noAutofit/>
+                      </wps:bodyPr>
+                    </wps:wsp>
+                  </a:graphicData>
+                </a:graphic>
+                <wp14:sizeRelH relativeFrom="margin">
+                  <wp14:pctWidth>0</wp14:pctWidth>
+                </wp14:sizeRelH>
+                <wp14:sizeRelV relativeFrom="margin">
+                  <wp14:pctHeight>0</wp14:pctHeight>
+                </wp14:sizeRelV>
+              </wp:anchor>
+            </w:drawing>
+          </mc:Choice>
+          <mc:Fallback>
+            <w:pict>
+              <v:shapetype w14:anchorId="46883CE5" id="_x0000_t202" coordsize="21600,21600" o:spt="202" path="m,l,21600r21600,l21600,xe">
+                <v:stroke joinstyle="miter"/>
+                <v:path gradientshapeok="t" o:connecttype="rect"/>
+              </v:shapetype>
+              <v:shape id="Zone de texte 2" o:spid="_x0000_s1026" type="#_x0000_t202" style="position:absolute;left:0;text-align:left;margin-left:-.6pt;margin-top:-39.4pt;width:83.1pt;height:65.1pt;z-index:251659264;visibility:visible;mso-wrap-style:square;mso-width-percent:0;mso-height-percent:0;mso-wrap-distance-left:9pt;mso-wrap-distance-top:3.6pt;mso-wrap-distance-right:9pt;mso-wrap-distance-bottom:3.6pt;mso-position-horizontal:absolute;mso-position-horizontal-relative:margin;mso-position-vertical:absolute;mso-position-vertical-relative:text;mso-width-percent:0;mso-height-percent:0;mso-width-relative:margin;mso-height-relative:margin;v-text-anchor:top" o:gfxdata="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" stroked="f">
+                <v:textbox>
+                  <w:txbxContent>
+                    <w:p>
+                      <w:r>
+                        <w:t>Victor Goubet</w:t>
+                      </w:r>
+                    </w:p>
+                    <w:p>
+                      <w:r>
+                        <w:t>Thomas Graff</w:t>
+                      </w:r>
+                    </w:p>
+                    <w:p>
+                      <w:r>
+                        <w:t>TD D</w:t>
+                      </w:r>
+                    </w:p>
+                  </w:txbxContent>
+                </v:textbox>
+                <w10:wrap anchorx="margin"/>
+              </v:shape>
+            </w:pict>
+          </mc:Fallback>
+        </mc:AlternateContent>
+      </w:r>
     </w:p>
     <w:p>
       <w:pPr>
@@ -245,25 +359,7 @@
           <w:sz w:val="24"/>
           <w:szCs w:val="24"/>
         </w:rPr>
-        <w:t xml:space="preserve"> C’est ici que vous pouvez parcourir toutes les recettes et en rechercher une. La seconde est </w:t>
-      </w:r>
-      <w:proofErr w:type="gramStart"/>
-      <w:r>
-        <w:rPr>
-          <w:rFonts w:eastAsiaTheme="minorEastAsia"/>
-          <w:sz w:val="24"/>
-          <w:szCs w:val="24"/>
-        </w:rPr>
-        <w:t>la</w:t>
-      </w:r>
-      <w:proofErr w:type="gramEnd"/>
-      <w:r>
-        <w:rPr>
-          <w:rFonts w:eastAsiaTheme="minorEastAsia"/>
-          <w:sz w:val="24"/>
-          <w:szCs w:val="24"/>
-        </w:rPr>
-        <w:t xml:space="preserve"> page </w:t>
+        <w:t xml:space="preserve"> C’est ici que vous pouvez parcourir toutes les recettes et en rechercher une. La seconde est la page </w:t>
       </w:r>
       <w:r>
         <w:rPr>
@@ -1190,35 +1286,7 @@
           <w:sz w:val="24"/>
           <w:szCs w:val="24"/>
         </w:rPr>
-        <w:t>Après une commande plusieurs actions sont exécutées. Pour simplifier et alléger le code, nous avons choisi d’effectuer la modification du prix et la rémunération directement grâce à des trigger dans la base de données. Ces triggers sont visibles dans le model sur la table « </w:t>
-      </w:r>
-      <w:proofErr w:type="spellStart"/>
-      <w:proofErr w:type="gramStart"/>
-      <w:r>
-        <w:rPr>
-          <w:rFonts w:eastAsiaTheme="minorEastAsia"/>
-          <w:sz w:val="24"/>
-          <w:szCs w:val="24"/>
-        </w:rPr>
-        <w:t>commande</w:t>
-      </w:r>
-      <w:proofErr w:type="gramEnd"/>
-      <w:r>
-        <w:rPr>
-          <w:rFonts w:eastAsiaTheme="minorEastAsia"/>
-          <w:sz w:val="24"/>
-          <w:szCs w:val="24"/>
-        </w:rPr>
-        <w:t>_has_recette</w:t>
-      </w:r>
-      <w:proofErr w:type="spellEnd"/>
-      <w:r>
-        <w:rPr>
-          <w:rFonts w:eastAsiaTheme="minorEastAsia"/>
-          <w:sz w:val="24"/>
-          <w:szCs w:val="24"/>
-        </w:rPr>
-        <w:t xml:space="preserve"> » avant l’insertion. </w:t>
+        <w:t xml:space="preserve">Après une commande plusieurs actions sont exécutées. Pour simplifier et alléger le code, nous avons choisi d’effectuer la modification du prix et la rémunération directement grâce à des trigger dans la base de données. Ces triggers sont visibles dans le model sur la table « commande_has_recette » avant l’insertion. </w:t>
       </w:r>
     </w:p>
     <w:p>
@@ -1489,8 +1557,6 @@
           <w:szCs w:val="24"/>
         </w:rPr>
       </w:pPr>
-      <w:bookmarkStart w:id="0" w:name="_GoBack"/>
-      <w:bookmarkEnd w:id="0"/>
     </w:p>
     <w:p>
       <w:pPr>
@@ -1583,6 +1649,8 @@
       </w:pPr>
     </w:p>
     <w:sectPr>
+      <w:headerReference w:type="default" r:id="rId7"/>
+      <w:footerReference w:type="default" r:id="rId8"/>
       <w:pgSz w:w="11906" w:h="16838"/>
       <w:pgMar w:top="1417" w:right="1417" w:bottom="1417" w:left="1417" w:header="708" w:footer="708" w:gutter="0"/>
       <w:cols w:space="708"/>
@@ -1592,8 +1660,172 @@
 </w:document>
 </file>
 
+<file path=word/endnotes.xml><?xml version="1.0" encoding="utf-8"?>
+<w:endnotes xmlns:wpc="http://schemas.microsoft.com/office/word/2010/wordprocessingCanvas" xmlns:cx="http://schemas.microsoft.com/office/drawing/2014/chartex" xmlns:cx1="http://schemas.microsoft.com/office/drawing/2015/9/8/chartex" xmlns:cx2="http://schemas.microsoft.com/office/drawing/2015/10/21/chartex" xmlns:cx3="http://schemas.microsoft.com/office/drawing/2016/5/9/chartex" xmlns:cx4="http://schemas.microsoft.com/office/drawing/2016/5/10/chartex" xmlns:cx5="http://schemas.microsoft.com/office/drawing/2016/5/11/chartex" xmlns:cx6="http://schemas.microsoft.com/office/drawing/2016/5/12/chartex" xmlns:cx7="http://schemas.microsoft.com/office/drawing/2016/5/13/chartex" xmlns:cx8="http://schemas.microsoft.com/office/drawing/2016/5/14/chartex" xmlns:mc="http://schemas.openxmlformats.org/markup-compatibility/2006" xmlns:aink="http://schemas.microsoft.com/office/drawing/2016/ink" xmlns:am3d="http://schemas.microsoft.com/office/drawing/2017/model3d" xmlns:o="urn:schemas-microsoft-com:office:office" xmlns:r="http://schemas.openxmlformats.org/officeDocument/2006/relationships" xmlns:m="http://schemas.openxmlformats.org/officeDocument/2006/math" xmlns:v="urn:schemas-microsoft-com:vml" xmlns:wp14="http://schemas.microsoft.com/office/word/2010/wordprocessingDrawing" xmlns:wp="http://schemas.openxmlformats.org/drawingml/2006/wordprocessingDrawing" xmlns:w10="urn:schemas-microsoft-com:office:word" xmlns:w="http://schemas.openxmlformats.org/wordprocessingml/2006/main" xmlns:w14="http://schemas.microsoft.com/office/word/2010/wordml" xmlns:w15="http://schemas.microsoft.com/office/word/2012/wordml" xmlns:w16cex="http://schemas.microsoft.com/office/word/2018/wordml/cex" xmlns:w16cid="http://schemas.microsoft.com/office/word/2016/wordml/cid" xmlns:w16="http://schemas.microsoft.com/office/word/2018/wordml" xmlns:w16se="http://schemas.microsoft.com/office/word/2015/wordml/symex" xmlns:wpg="http://schemas.microsoft.com/office/word/2010/wordprocessingGroup" xmlns:wpi="http://schemas.microsoft.com/office/word/2010/wordprocessingInk" xmlns:wne="http://schemas.microsoft.com/office/word/2006/wordml" xmlns:wps="http://schemas.microsoft.com/office/word/2010/wordprocessingShape" mc:Ignorable="w14 w15 w16se w16cid w16 w16cex wp14">
+  <w:endnote w:type="separator" w:id="-1">
+    <w:p>
+      <w:pPr>
+        <w:spacing w:after="0" w:line="240" w:lineRule="auto"/>
+      </w:pPr>
+      <w:r>
+        <w:separator/>
+      </w:r>
+    </w:p>
+  </w:endnote>
+  <w:endnote w:type="continuationSeparator" w:id="0">
+    <w:p>
+      <w:pPr>
+        <w:spacing w:after="0" w:line="240" w:lineRule="auto"/>
+      </w:pPr>
+      <w:r>
+        <w:continuationSeparator/>
+      </w:r>
+    </w:p>
+  </w:endnote>
+</w:endnotes>
+</file>
+
+<file path=word/footer1.xml><?xml version="1.0" encoding="utf-8"?>
+<w:ftr xmlns:wpc="http://schemas.microsoft.com/office/word/2010/wordprocessingCanvas" xmlns:cx="http://schemas.microsoft.com/office/drawing/2014/chartex" xmlns:cx1="http://schemas.microsoft.com/office/drawing/2015/9/8/chartex" xmlns:cx2="http://schemas.microsoft.com/office/drawing/2015/10/21/chartex" xmlns:cx3="http://schemas.microsoft.com/office/drawing/2016/5/9/chartex" xmlns:cx4="http://schemas.microsoft.com/office/drawing/2016/5/10/chartex" xmlns:cx5="http://schemas.microsoft.com/office/drawing/2016/5/11/chartex" xmlns:cx6="http://schemas.microsoft.com/office/drawing/2016/5/12/chartex" xmlns:cx7="http://schemas.microsoft.com/office/drawing/2016/5/13/chartex" xmlns:cx8="http://schemas.microsoft.com/office/drawing/2016/5/14/chartex" xmlns:mc="http://schemas.openxmlformats.org/markup-compatibility/2006" xmlns:aink="http://schemas.microsoft.com/office/drawing/2016/ink" xmlns:am3d="http://schemas.microsoft.com/office/drawing/2017/model3d" xmlns:o="urn:schemas-microsoft-com:office:office" xmlns:r="http://schemas.openxmlformats.org/officeDocument/2006/relationships" xmlns:m="http://schemas.openxmlformats.org/officeDocument/2006/math" xmlns:v="urn:schemas-microsoft-com:vml" xmlns:wp14="http://schemas.microsoft.com/office/word/2010/wordprocessingDrawing" xmlns:wp="http://schemas.openxmlformats.org/drawingml/2006/wordprocessingDrawing" xmlns:w10="urn:schemas-microsoft-com:office:word" xmlns:w="http://schemas.openxmlformats.org/wordprocessingml/2006/main" xmlns:w14="http://schemas.microsoft.com/office/word/2010/wordml" xmlns:w15="http://schemas.microsoft.com/office/word/2012/wordml" xmlns:w16cex="http://schemas.microsoft.com/office/word/2018/wordml/cex" xmlns:w16cid="http://schemas.microsoft.com/office/word/2016/wordml/cid" xmlns:w16="http://schemas.microsoft.com/office/word/2018/wordml" xmlns:w16se="http://schemas.microsoft.com/office/word/2015/wordml/symex" xmlns:wpg="http://schemas.microsoft.com/office/word/2010/wordprocessingGroup" xmlns:wpi="http://schemas.microsoft.com/office/word/2010/wordprocessingInk" xmlns:wne="http://schemas.microsoft.com/office/word/2006/wordml" xmlns:wps="http://schemas.microsoft.com/office/word/2010/wordprocessingShape" mc:Ignorable="w14 w15 w16se w16cid w16 w16cex wp14">
+  <w:sdt>
+    <w:sdtPr>
+      <w:id w:val="689336845"/>
+      <w:docPartObj>
+        <w:docPartGallery w:val="Page Numbers (Bottom of Page)"/>
+        <w:docPartUnique/>
+      </w:docPartObj>
+    </w:sdtPr>
+    <w:sdtContent>
+      <w:p>
+        <w:pPr>
+          <w:pStyle w:val="Pieddepage"/>
+          <w:jc w:val="center"/>
+        </w:pPr>
+        <w:r>
+          <w:fldChar w:fldCharType="begin"/>
+        </w:r>
+        <w:r>
+          <w:instrText>PAGE   \* MERGEFORMAT</w:instrText>
+        </w:r>
+        <w:r>
+          <w:fldChar w:fldCharType="separate"/>
+        </w:r>
+        <w:r>
+          <w:t>2</w:t>
+        </w:r>
+        <w:r>
+          <w:fldChar w:fldCharType="end"/>
+        </w:r>
+      </w:p>
+    </w:sdtContent>
+  </w:sdt>
+  <w:p>
+    <w:pPr>
+      <w:pStyle w:val="Pieddepage"/>
+    </w:pPr>
+  </w:p>
+</w:ftr>
+</file>
+
+<file path=word/footnotes.xml><?xml version="1.0" encoding="utf-8"?>
+<w:footnotes xmlns:wpc="http://schemas.microsoft.com/office/word/2010/wordprocessingCanvas" xmlns:cx="http://schemas.microsoft.com/office/drawing/2014/chartex" xmlns:cx1="http://schemas.microsoft.com/office/drawing/2015/9/8/chartex" xmlns:cx2="http://schemas.microsoft.com/office/drawing/2015/10/21/chartex" xmlns:cx3="http://schemas.microsoft.com/office/drawing/2016/5/9/chartex" xmlns:cx4="http://schemas.microsoft.com/office/drawing/2016/5/10/chartex" xmlns:cx5="http://schemas.microsoft.com/office/drawing/2016/5/11/chartex" xmlns:cx6="http://schemas.microsoft.com/office/drawing/2016/5/12/chartex" xmlns:cx7="http://schemas.microsoft.com/office/drawing/2016/5/13/chartex" xmlns:cx8="http://schemas.microsoft.com/office/drawing/2016/5/14/chartex" xmlns:mc="http://schemas.openxmlformats.org/markup-compatibility/2006" xmlns:aink="http://schemas.microsoft.com/office/drawing/2016/ink" xmlns:am3d="http://schemas.microsoft.com/office/drawing/2017/model3d" xmlns:o="urn:schemas-microsoft-com:office:office" xmlns:r="http://schemas.openxmlformats.org/officeDocument/2006/relationships" xmlns:m="http://schemas.openxmlformats.org/officeDocument/2006/math" xmlns:v="urn:schemas-microsoft-com:vml" xmlns:wp14="http://schemas.microsoft.com/office/word/2010/wordprocessingDrawing" xmlns:wp="http://schemas.openxmlformats.org/drawingml/2006/wordprocessingDrawing" xmlns:w10="urn:schemas-microsoft-com:office:word" xmlns:w="http://schemas.openxmlformats.org/wordprocessingml/2006/main" xmlns:w14="http://schemas.microsoft.com/office/word/2010/wordml" xmlns:w15="http://schemas.microsoft.com/office/word/2012/wordml" xmlns:w16cex="http://schemas.microsoft.com/office/word/2018/wordml/cex" xmlns:w16cid="http://schemas.microsoft.com/office/word/2016/wordml/cid" xmlns:w16="http://schemas.microsoft.com/office/word/2018/wordml" xmlns:w16se="http://schemas.microsoft.com/office/word/2015/wordml/symex" xmlns:wpg="http://schemas.microsoft.com/office/word/2010/wordprocessingGroup" xmlns:wpi="http://schemas.microsoft.com/office/word/2010/wordprocessingInk" xmlns:wne="http://schemas.microsoft.com/office/word/2006/wordml" xmlns:wps="http://schemas.microsoft.com/office/word/2010/wordprocessingShape" mc:Ignorable="w14 w15 w16se w16cid w16 w16cex wp14">
+  <w:footnote w:type="separator" w:id="-1">
+    <w:p>
+      <w:pPr>
+        <w:spacing w:after="0" w:line="240" w:lineRule="auto"/>
+      </w:pPr>
+      <w:r>
+        <w:separator/>
+      </w:r>
+    </w:p>
+  </w:footnote>
+  <w:footnote w:type="continuationSeparator" w:id="0">
+    <w:p>
+      <w:pPr>
+        <w:spacing w:after="0" w:line="240" w:lineRule="auto"/>
+      </w:pPr>
+      <w:r>
+        <w:continuationSeparator/>
+      </w:r>
+    </w:p>
+  </w:footnote>
+</w:footnotes>
+</file>
+
+<file path=word/header1.xml><?xml version="1.0" encoding="utf-8"?>
+<w:hdr xmlns:wpc="http://schemas.microsoft.com/office/word/2010/wordprocessingCanvas" xmlns:cx="http://schemas.microsoft.com/office/drawing/2014/chartex" xmlns:cx1="http://schemas.microsoft.com/office/drawing/2015/9/8/chartex" xmlns:cx2="http://schemas.microsoft.com/office/drawing/2015/10/21/chartex" xmlns:cx3="http://schemas.microsoft.com/office/drawing/2016/5/9/chartex" xmlns:cx4="http://schemas.microsoft.com/office/drawing/2016/5/10/chartex" xmlns:cx5="http://schemas.microsoft.com/office/drawing/2016/5/11/chartex" xmlns:cx6="http://schemas.microsoft.com/office/drawing/2016/5/12/chartex" xmlns:cx7="http://schemas.microsoft.com/office/drawing/2016/5/13/chartex" xmlns:cx8="http://schemas.microsoft.com/office/drawing/2016/5/14/chartex" xmlns:mc="http://schemas.openxmlformats.org/markup-compatibility/2006" xmlns:aink="http://schemas.microsoft.com/office/drawing/2016/ink" xmlns:am3d="http://schemas.microsoft.com/office/drawing/2017/model3d" xmlns:o="urn:schemas-microsoft-com:office:office" xmlns:r="http://schemas.openxmlformats.org/officeDocument/2006/relationships" xmlns:m="http://schemas.openxmlformats.org/officeDocument/2006/math" xmlns:v="urn:schemas-microsoft-com:vml" xmlns:wp14="http://schemas.microsoft.com/office/word/2010/wordprocessingDrawing" xmlns:wp="http://schemas.openxmlformats.org/drawingml/2006/wordprocessingDrawing" xmlns:w10="urn:schemas-microsoft-com:office:word" xmlns:w="http://schemas.openxmlformats.org/wordprocessingml/2006/main" xmlns:w14="http://schemas.microsoft.com/office/word/2010/wordml" xmlns:w15="http://schemas.microsoft.com/office/word/2012/wordml" xmlns:w16cex="http://schemas.microsoft.com/office/word/2018/wordml/cex" xmlns:w16cid="http://schemas.microsoft.com/office/word/2016/wordml/cid" xmlns:w16="http://schemas.microsoft.com/office/word/2018/wordml" xmlns:w16se="http://schemas.microsoft.com/office/word/2015/wordml/symex" xmlns:wpg="http://schemas.microsoft.com/office/word/2010/wordprocessingGroup" xmlns:wpi="http://schemas.microsoft.com/office/word/2010/wordprocessingInk" xmlns:wne="http://schemas.microsoft.com/office/word/2006/wordml" xmlns:wps="http://schemas.microsoft.com/office/word/2010/wordprocessingShape" mc:Ignorable="w14 w15 w16se w16cid w16 w16cex wp14">
+  <w:p>
+    <w:pPr>
+      <w:pStyle w:val="En-tte"/>
+    </w:pPr>
+    <w:r>
+      <w:rPr>
+        <w:i/>
+        <w:iCs/>
+        <w:noProof/>
+      </w:rPr>
+      <w:drawing>
+        <wp:anchor distT="0" distB="0" distL="114300" distR="114300" simplePos="0" relativeHeight="251659264" behindDoc="0" locked="0" layoutInCell="1" allowOverlap="1" wp14:anchorId="1A641F5F" wp14:editId="76388184">
+          <wp:simplePos x="0" y="0"/>
+          <wp:positionH relativeFrom="margin">
+            <wp:posOffset>4669972</wp:posOffset>
+          </wp:positionH>
+          <wp:positionV relativeFrom="paragraph">
+            <wp:posOffset>-199118</wp:posOffset>
+          </wp:positionV>
+          <wp:extent cx="1578429" cy="462163"/>
+          <wp:effectExtent l="0" t="0" r="3175" b="0"/>
+          <wp:wrapNone/>
+          <wp:docPr id="15" name="Image 15"/>
+          <wp:cNvGraphicFramePr>
+            <a:graphicFrameLocks xmlns:a="http://schemas.openxmlformats.org/drawingml/2006/main" noChangeAspect="1"/>
+          </wp:cNvGraphicFramePr>
+          <a:graphic xmlns:a="http://schemas.openxmlformats.org/drawingml/2006/main">
+            <a:graphicData uri="http://schemas.openxmlformats.org/drawingml/2006/picture">
+              <pic:pic xmlns:pic="http://schemas.openxmlformats.org/drawingml/2006/picture">
+                <pic:nvPicPr>
+                  <pic:cNvPr id="1" name="Logo ESILV-trans.png"/>
+                  <pic:cNvPicPr/>
+                </pic:nvPicPr>
+                <pic:blipFill>
+                  <a:blip r:embed="rId1" cstate="print">
+                    <a:extLst>
+                      <a:ext uri="{28A0092B-C50C-407E-A947-70E740481C1C}">
+                        <a14:useLocalDpi xmlns:a14="http://schemas.microsoft.com/office/drawing/2010/main" val="0"/>
+                      </a:ext>
+                    </a:extLst>
+                  </a:blip>
+                  <a:stretch>
+                    <a:fillRect/>
+                  </a:stretch>
+                </pic:blipFill>
+                <pic:spPr>
+                  <a:xfrm>
+                    <a:off x="0" y="0"/>
+                    <a:ext cx="1578429" cy="462163"/>
+                  </a:xfrm>
+                  <a:prstGeom prst="rect">
+                    <a:avLst/>
+                  </a:prstGeom>
+                </pic:spPr>
+              </pic:pic>
+            </a:graphicData>
+          </a:graphic>
+          <wp14:sizeRelH relativeFrom="margin">
+            <wp14:pctWidth>0</wp14:pctWidth>
+          </wp14:sizeRelH>
+          <wp14:sizeRelV relativeFrom="margin">
+            <wp14:pctHeight>0</wp14:pctHeight>
+          </wp14:sizeRelV>
+        </wp:anchor>
+      </w:drawing>
+    </w:r>
+  </w:p>
+</w:hdr>
+</file>
+
 <file path=word/styles.xml><?xml version="1.0" encoding="utf-8"?>
-<w:styles xmlns:mc="http://schemas.openxmlformats.org/markup-compatibility/2006" xmlns:r="http://schemas.openxmlformats.org/officeDocument/2006/relationships" xmlns:w="http://schemas.openxmlformats.org/wordprocessingml/2006/main" xmlns:w14="http://schemas.microsoft.com/office/word/2010/wordml" xmlns:w15="http://schemas.microsoft.com/office/word/2012/wordml" xmlns:w16cid="http://schemas.microsoft.com/office/word/2016/wordml/cid" xmlns:w16se="http://schemas.microsoft.com/office/word/2015/wordml/symex" mc:Ignorable="w14 w15 w16se w16cid">
+<w:styles xmlns:mc="http://schemas.openxmlformats.org/markup-compatibility/2006" xmlns:r="http://schemas.openxmlformats.org/officeDocument/2006/relationships" xmlns:w="http://schemas.openxmlformats.org/wordprocessingml/2006/main" xmlns:w14="http://schemas.microsoft.com/office/word/2010/wordml" xmlns:w15="http://schemas.microsoft.com/office/word/2012/wordml" xmlns:w16cex="http://schemas.microsoft.com/office/word/2018/wordml/cex" xmlns:w16cid="http://schemas.microsoft.com/office/word/2016/wordml/cid" xmlns:w16="http://schemas.microsoft.com/office/word/2018/wordml" xmlns:w16se="http://schemas.microsoft.com/office/word/2015/wordml/symex" mc:Ignorable="w14 w15 w16se w16cid w16 w16cex">
   <w:docDefaults>
     <w:rPrDefault>
       <w:rPr>
@@ -1609,7 +1841,7 @@
       </w:pPr>
     </w:pPrDefault>
   </w:docDefaults>
-  <w:latentStyles w:defLockedState="0" w:defUIPriority="99" w:defSemiHidden="0" w:defUnhideWhenUsed="0" w:defQFormat="0" w:count="377">
+  <w:latentStyles w:defLockedState="0" w:defUIPriority="99" w:defSemiHidden="0" w:defUnhideWhenUsed="0" w:defQFormat="0" w:count="376">
     <w:lsdException w:name="Normal" w:uiPriority="0" w:qFormat="1"/>
     <w:lsdException w:name="heading 1" w:uiPriority="9" w:qFormat="1"/>
     <w:lsdException w:name="heading 2" w:semiHidden="1" w:uiPriority="9" w:unhideWhenUsed="1" w:qFormat="1"/>
@@ -1715,6 +1947,7 @@
     <w:lsdException w:name="HTML Sample" w:semiHidden="1" w:unhideWhenUsed="1"/>
     <w:lsdException w:name="HTML Typewriter" w:semiHidden="1" w:unhideWhenUsed="1"/>
     <w:lsdException w:name="HTML Variable" w:semiHidden="1" w:unhideWhenUsed="1"/>
+    <w:lsdException w:name="Normal Table" w:semiHidden="1" w:unhideWhenUsed="1"/>
     <w:lsdException w:name="annotation subject" w:semiHidden="1" w:unhideWhenUsed="1"/>
     <w:lsdException w:name="No List" w:semiHidden="1" w:unhideWhenUsed="1"/>
     <w:lsdException w:name="Outline List 1" w:semiHidden="1" w:unhideWhenUsed="1"/>
@@ -1761,8 +1994,10 @@
     <w:lsdException w:name="Table Subtle 2" w:semiHidden="1" w:unhideWhenUsed="1"/>
     <w:lsdException w:name="Table Web 1" w:semiHidden="1" w:unhideWhenUsed="1"/>
     <w:lsdException w:name="Table Web 2" w:semiHidden="1" w:unhideWhenUsed="1"/>
+    <w:lsdException w:name="Table Web 3" w:semiHidden="1" w:unhideWhenUsed="1"/>
     <w:lsdException w:name="Balloon Text" w:semiHidden="1" w:unhideWhenUsed="1"/>
     <w:lsdException w:name="Table Grid" w:uiPriority="39"/>
+    <w:lsdException w:name="Table Theme" w:semiHidden="1" w:unhideWhenUsed="1"/>
     <w:lsdException w:name="Placeholder Text" w:semiHidden="1"/>
     <w:lsdException w:name="No Spacing" w:uiPriority="1" w:qFormat="1"/>
     <w:lsdException w:name="Light Shading" w:uiPriority="60"/>
@@ -1983,7 +2218,6 @@
     <w:lsdException w:name="Hashtag" w:semiHidden="1" w:unhideWhenUsed="1"/>
     <w:lsdException w:name="Unresolved Mention" w:semiHidden="1" w:unhideWhenUsed="1"/>
     <w:lsdException w:name="Smart Link" w:semiHidden="1" w:unhideWhenUsed="1"/>
-    <w:lsdException w:name="Smart Link Error" w:semiHidden="1" w:unhideWhenUsed="1"/>
   </w:latentStyles>
   <w:style w:type="paragraph" w:default="1" w:styleId="Normal">
     <w:name w:val="Normal"/>
@@ -2025,6 +2259,50 @@
     <w:rPr>
       <w:color w:val="808080"/>
     </w:rPr>
+  </w:style>
+  <w:style w:type="paragraph" w:styleId="En-tte">
+    <w:name w:val="header"/>
+    <w:basedOn w:val="Normal"/>
+    <w:link w:val="En-tteCar"/>
+    <w:uiPriority w:val="99"/>
+    <w:unhideWhenUsed/>
+    <w:rsid w:val="00C41367"/>
+    <w:pPr>
+      <w:tabs>
+        <w:tab w:val="center" w:pos="4536"/>
+        <w:tab w:val="right" w:pos="9072"/>
+      </w:tabs>
+      <w:spacing w:after="0" w:line="240" w:lineRule="auto"/>
+    </w:pPr>
+  </w:style>
+  <w:style w:type="character" w:customStyle="1" w:styleId="En-tteCar">
+    <w:name w:val="En-tête Car"/>
+    <w:basedOn w:val="Policepardfaut"/>
+    <w:link w:val="En-tte"/>
+    <w:uiPriority w:val="99"/>
+    <w:rsid w:val="00C41367"/>
+  </w:style>
+  <w:style w:type="paragraph" w:styleId="Pieddepage">
+    <w:name w:val="footer"/>
+    <w:basedOn w:val="Normal"/>
+    <w:link w:val="PieddepageCar"/>
+    <w:uiPriority w:val="99"/>
+    <w:unhideWhenUsed/>
+    <w:rsid w:val="00C41367"/>
+    <w:pPr>
+      <w:tabs>
+        <w:tab w:val="center" w:pos="4536"/>
+        <w:tab w:val="right" w:pos="9072"/>
+      </w:tabs>
+      <w:spacing w:after="0" w:line="240" w:lineRule="auto"/>
+    </w:pPr>
+  </w:style>
+  <w:style w:type="character" w:customStyle="1" w:styleId="PieddepageCar">
+    <w:name w:val="Pied de page Car"/>
+    <w:basedOn w:val="Policepardfaut"/>
+    <w:link w:val="Pieddepage"/>
+    <w:uiPriority w:val="99"/>
+    <w:rsid w:val="00C41367"/>
   </w:style>
 </w:styles>
 </file>
@@ -2329,7 +2607,7 @@
 </file>
 
 <file path=customXml/itemProps1.xml><?xml version="1.0" encoding="utf-8"?>
-<ds:datastoreItem xmlns:ds="http://schemas.openxmlformats.org/officeDocument/2006/customXml" ds:itemID="{48D49680-7173-446D-BA77-91CE448AE174}">
+<ds:datastoreItem xmlns:ds="http://schemas.openxmlformats.org/officeDocument/2006/customXml" ds:itemID="{5D1C0003-6698-4F85-A086-926951551476}">
   <ds:schemaRefs>
     <ds:schemaRef ds:uri="http://schemas.openxmlformats.org/officeDocument/2006/bibliography"/>
   </ds:schemaRefs>
